--- a/documenten/IKE Project rapport(tussenrapport1).docx
+++ b/documenten/IKE Project rapport(tussenrapport1).docx
@@ -689,21 +689,22 @@
     <w:bookmarkStart w:id="0" w:name="_Toc183855172" w:displacedByCustomXml="next"/>
     <w:sdt>
       <w:sdtPr>
+        <w:rPr>
+          <w:rFonts w:ascii="Cambria" w:eastAsia="ＭＳ 明朝" w:hAnsi="Cambria"/>
+          <w:b w:val="0"/>
+          <w:bCs w:val="0"/>
+          <w:color w:val="auto"/>
+          <w:sz w:val="24"/>
+          <w:szCs w:val="24"/>
+          <w:lang w:val="nl-NL"/>
+        </w:rPr>
         <w:id w:val="229356592"/>
         <w:docPartObj>
           <w:docPartGallery w:val="Table of Contents"/>
           <w:docPartUnique/>
         </w:docPartObj>
       </w:sdtPr>
-      <w:sdtEndPr>
-        <w:rPr>
-          <w:rFonts w:ascii="Cambria" w:eastAsia="ＭＳ 明朝" w:hAnsi="Cambria"/>
-          <w:color w:val="auto"/>
-          <w:sz w:val="24"/>
-          <w:szCs w:val="24"/>
-          <w:lang w:val="nl-NL"/>
-        </w:rPr>
-      </w:sdtEndPr>
+      <w:sdtEndPr/>
       <w:sdtContent>
         <w:p>
           <w:pPr>
@@ -1559,9 +1560,9 @@
       <w:r>
         <w:t>Inleiding</w:t>
       </w:r>
-      <w:bookmarkEnd w:id="0"/>
       <w:bookmarkEnd w:id="1"/>
       <w:bookmarkEnd w:id="2"/>
+      <w:bookmarkEnd w:id="0"/>
     </w:p>
     <w:p/>
     <w:p>
@@ -1933,10 +1934,10 @@
         </w:rPr>
         <w:br w:type="page"/>
       </w:r>
-      <w:bookmarkStart w:id="15" w:name="_GoBack"/>
       <w:r>
         <w:rPr>
           <w:rStyle w:val="Heading2Char"/>
+          <w:noProof/>
         </w:rPr>
         <w:drawing>
           <wp:anchor distT="0" distB="0" distL="114300" distR="114300" simplePos="0" relativeHeight="251667456" behindDoc="1" locked="0" layoutInCell="1" allowOverlap="1" wp14:anchorId="5A0BDF1E" wp14:editId="6F184C5C">
@@ -2008,12 +2009,14 @@
         </w:rPr>
         <w:t>Interface model</w:t>
       </w:r>
-      <w:bookmarkEnd w:id="15"/>
       <w:r>
         <w:br w:type="page"/>
       </w:r>
-      <w:bookmarkStart w:id="16" w:name="_Toc183855178"/>
-      <w:r>
+      <w:bookmarkStart w:id="15" w:name="_Toc183855178"/>
+      <w:r>
+        <w:rPr>
+          <w:noProof/>
+        </w:rPr>
         <w:drawing>
           <wp:anchor distT="0" distB="0" distL="114300" distR="114300" simplePos="0" relativeHeight="251664384" behindDoc="1" locked="0" layoutInCell="1" allowOverlap="1" wp14:anchorId="5FE4E081" wp14:editId="6A85AC4C">
             <wp:simplePos x="0" y="0"/>
@@ -2077,40 +2080,38 @@
           </wp:anchor>
         </w:drawing>
       </w:r>
-      <w:bookmarkStart w:id="17" w:name="_Toc183855179"/>
+      <w:bookmarkStart w:id="16" w:name="_Toc183855179"/>
+      <w:bookmarkEnd w:id="15"/>
+      <w:r>
+        <w:t xml:space="preserve"> </w:t>
+      </w:r>
+      <w:r>
+        <w:rPr>
+          <w:rStyle w:val="Heading2Char"/>
+        </w:rPr>
+        <w:t>Klassendiagram</w:t>
+      </w:r>
+    </w:p>
+    <w:p>
+      <w:pPr>
+        <w:rPr>
+          <w:rStyle w:val="Heading2Char"/>
+        </w:rPr>
+      </w:pPr>
+      <w:r>
+        <w:rPr>
+          <w:rStyle w:val="Heading2Char"/>
+        </w:rPr>
+        <w:br w:type="page"/>
+      </w:r>
+    </w:p>
+    <w:p>
+      <w:pPr>
+        <w:pStyle w:val="Heading2"/>
+      </w:pPr>
+      <w:bookmarkStart w:id="17" w:name="_Toc183856595"/>
+      <w:bookmarkStart w:id="18" w:name="_Toc183856863"/>
       <w:bookmarkEnd w:id="16"/>
-      <w:r>
-        <w:t xml:space="preserve"> </w:t>
-      </w:r>
-      <w:proofErr w:type="spellStart"/>
-      <w:r>
-        <w:rPr>
-          <w:rStyle w:val="Heading2Char"/>
-        </w:rPr>
-        <w:t>Klassendiagram</w:t>
-      </w:r>
-      <w:proofErr w:type="spellEnd"/>
-    </w:p>
-    <w:p>
-      <w:pPr>
-        <w:rPr>
-          <w:rStyle w:val="Heading2Char"/>
-        </w:rPr>
-      </w:pPr>
-      <w:r>
-        <w:rPr>
-          <w:rStyle w:val="Heading2Char"/>
-        </w:rPr>
-        <w:br w:type="page"/>
-      </w:r>
-    </w:p>
-    <w:p>
-      <w:pPr>
-        <w:pStyle w:val="Heading2"/>
-      </w:pPr>
-      <w:bookmarkStart w:id="18" w:name="_Toc183856595"/>
-      <w:bookmarkStart w:id="19" w:name="_Toc183856863"/>
-      <w:bookmarkEnd w:id="17"/>
       <w:r>
         <w:t>Use case</w:t>
       </w:r>
@@ -2187,20 +2188,20 @@
           </wp:anchor>
         </w:drawing>
       </w:r>
+      <w:bookmarkEnd w:id="17"/>
       <w:bookmarkEnd w:id="18"/>
+      <w:r>
+        <w:br w:type="page"/>
+      </w:r>
+      <w:bookmarkStart w:id="19" w:name="_Toc183855180"/>
+      <w:bookmarkStart w:id="20" w:name="_Toc183856596"/>
+      <w:bookmarkStart w:id="21" w:name="_Toc183856864"/>
+      <w:r>
+        <w:t>Workflow</w:t>
+      </w:r>
       <w:bookmarkEnd w:id="19"/>
-      <w:r>
-        <w:br w:type="page"/>
-      </w:r>
-      <w:bookmarkStart w:id="20" w:name="_Toc183855180"/>
-      <w:bookmarkStart w:id="21" w:name="_Toc183856596"/>
-      <w:bookmarkStart w:id="22" w:name="_Toc183856864"/>
-      <w:r>
-        <w:t>Workflow</w:t>
-      </w:r>
       <w:bookmarkEnd w:id="20"/>
       <w:bookmarkEnd w:id="21"/>
-      <w:bookmarkEnd w:id="22"/>
     </w:p>
     <w:p>
       <w:r>
@@ -2549,6 +2550,8 @@
         </w:rPr>
         <w:t xml:space="preserve"> database.</w:t>
       </w:r>
+      <w:bookmarkStart w:id="22" w:name="_GoBack"/>
+      <w:bookmarkEnd w:id="22"/>
     </w:p>
     <w:p>
       <w:pPr>
@@ -2720,7 +2723,57 @@
           <w:sz w:val="22"/>
           <w:szCs w:val="22"/>
         </w:rPr>
-        <w:t>. Vervolgens kan op basis daarvan een recommondatie gegevn worden. Naast de connectie met lastfm, is er nu ook een connectie met een ontology database. De connectie met deze muziek ontology wordt in de volgende iteratie geimplementeerd.</w:t>
+        <w:t>. Vervolgens kan op basis daarvan een recommondatie gegev</w:t>
+      </w:r>
+      <w:r>
+        <w:rPr>
+          <w:rFonts w:ascii="Calibri" w:hAnsi="Calibri"/>
+          <w:sz w:val="22"/>
+          <w:szCs w:val="22"/>
+        </w:rPr>
+        <w:t>e</w:t>
+      </w:r>
+      <w:r>
+        <w:rPr>
+          <w:rFonts w:ascii="Calibri" w:hAnsi="Calibri"/>
+          <w:sz w:val="22"/>
+          <w:szCs w:val="22"/>
+        </w:rPr>
+        <w:t>n worden. Naast de connectie met lastfm, is er nu ook een connectie met een ontology database. De connectie met deze muziek ontology w</w:t>
+      </w:r>
+      <w:r>
+        <w:rPr>
+          <w:rFonts w:ascii="Calibri" w:hAnsi="Calibri"/>
+          <w:sz w:val="22"/>
+          <w:szCs w:val="22"/>
+        </w:rPr>
+        <w:t xml:space="preserve">ordt in de volgende iteratie </w:t>
+      </w:r>
+      <w:r>
+        <w:rPr>
+          <w:rFonts w:ascii="Calibri" w:hAnsi="Calibri"/>
+          <w:noProof w:val="0"/>
+          <w:sz w:val="22"/>
+          <w:szCs w:val="22"/>
+        </w:rPr>
+        <w:t>geï</w:t>
+      </w:r>
+      <w:r>
+        <w:rPr>
+          <w:rFonts w:ascii="Calibri" w:hAnsi="Calibri"/>
+          <w:noProof w:val="0"/>
+          <w:sz w:val="22"/>
+          <w:szCs w:val="22"/>
+        </w:rPr>
+        <w:t>mplementeerd</w:t>
+      </w:r>
+      <w:r>
+        <w:rPr>
+          <w:rFonts w:ascii="Calibri" w:hAnsi="Calibri"/>
+          <w:sz w:val="22"/>
+          <w:szCs w:val="22"/>
+        </w:rPr>
+        <w:t>.</w:t>
       </w:r>
     </w:p>
     <w:p>
@@ -3681,6 +3734,7 @@
   <w:style w:type="character" w:default="1" w:styleId="DefaultParagraphFont">
     <w:name w:val="Default Paragraph Font"/>
     <w:uiPriority w:val="1"/>
+    <w:semiHidden/>
     <w:unhideWhenUsed/>
   </w:style>
   <w:style w:type="table" w:default="1" w:styleId="TableNormal">
@@ -4273,6 +4327,7 @@
   <w:style w:type="character" w:default="1" w:styleId="DefaultParagraphFont">
     <w:name w:val="Default Paragraph Font"/>
     <w:uiPriority w:val="1"/>
+    <w:semiHidden/>
     <w:unhideWhenUsed/>
   </w:style>
   <w:style w:type="table" w:default="1" w:styleId="TableNormal">
@@ -4980,7 +5035,7 @@
 </file>
 
 <file path=customXml/itemProps2.xml><?xml version="1.0" encoding="utf-8"?>
-<ds:datastoreItem xmlns:ds="http://schemas.openxmlformats.org/officeDocument/2006/customXml" ds:itemID="{12EB371E-42EF-2241-86FD-50556D325EAE}">
+<ds:datastoreItem xmlns:ds="http://schemas.openxmlformats.org/officeDocument/2006/customXml" ds:itemID="{8790176E-B6BF-1A41-9033-05AE0F63E1C4}">
   <ds:schemaRefs>
     <ds:schemaRef ds:uri="http://schemas.openxmlformats.org/officeDocument/2006/bibliography"/>
   </ds:schemaRefs>
